--- a/Documents/Testing/Test_AnhAN.docx
+++ b/Documents/Testing/Test_AnhAN.docx
@@ -1,6 +1,6 @@
 
 <file path=word/document.xml><?xml version="1.0" encoding="utf-8"?>
-<w:document xmlns:wpc="http://schemas.microsoft.com/office/word/2010/wordprocessingCanvas" xmlns:mc="http://schemas.openxmlformats.org/markup-compatibility/2006" xmlns:o="urn:schemas-microsoft-com:office:office" xmlns:r="http://schemas.openxmlformats.org/officeDocument/2006/relationships" xmlns:m="http://schemas.openxmlformats.org/officeDocument/2006/math" xmlns:v="urn:schemas-microsoft-com:vml" xmlns:wp14="http://schemas.microsoft.com/office/word/2010/wordprocessingDrawing" xmlns:wp="http://schemas.openxmlformats.org/drawingml/2006/wordprocessingDrawing" xmlns:w10="urn:schemas-microsoft-com:office:word" xmlns:w="http://schemas.openxmlformats.org/wordprocessingml/2006/main" xmlns:w14="http://schemas.microsoft.com/office/word/2010/wordml" xmlns:wpg="http://schemas.microsoft.com/office/word/2010/wordprocessingGroup" xmlns:wpi="http://schemas.microsoft.com/office/word/2010/wordprocessingInk" xmlns:wne="http://schemas.microsoft.com/office/word/2006/wordml" xmlns:wps="http://schemas.microsoft.com/office/word/2010/wordprocessingShape" mc:Ignorable="w14 wp14">
+<w:document xmlns:ve="http://schemas.openxmlformats.org/markup-compatibility/2006" xmlns:o="urn:schemas-microsoft-com:office:office" xmlns:r="http://schemas.openxmlformats.org/officeDocument/2006/relationships" xmlns:m="http://schemas.openxmlformats.org/officeDocument/2006/math" xmlns:v="urn:schemas-microsoft-com:vml" xmlns:wp="http://schemas.openxmlformats.org/drawingml/2006/wordprocessingDrawing" xmlns:w10="urn:schemas-microsoft-com:office:word" xmlns:w="http://schemas.openxmlformats.org/wordprocessingml/2006/main" xmlns:wne="http://schemas.microsoft.com/office/word/2006/wordml">
   <w:body>
     <w:p>
       <w:pPr>
@@ -35,7 +35,7 @@
           <w:insideV w:val="single" w:sz="4" w:space="0" w:color="auto"/>
         </w:tblBorders>
         <w:tblLayout w:type="fixed"/>
-        <w:tblLook w:val="04A0" w:firstRow="1" w:lastRow="0" w:firstColumn="1" w:lastColumn="0" w:noHBand="0" w:noVBand="1"/>
+        <w:tblLook w:val="04A0"/>
       </w:tblPr>
       <w:tblGrid>
         <w:gridCol w:w="1007"/>
@@ -371,7 +371,15 @@
                 <w:sz w:val="20"/>
                 <w:szCs w:val="20"/>
               </w:rPr>
-              <w:t>Search Tests</w:t>
+              <w:t>Search</w:t>
+            </w:r>
+            <w:r>
+              <w:rPr>
+                <w:rFonts w:ascii="Tahoma" w:hAnsi="Tahoma" w:cs="Tahoma"/>
+                <w:sz w:val="20"/>
+                <w:szCs w:val="20"/>
+              </w:rPr>
+              <w:t>ing</w:t>
             </w:r>
           </w:p>
         </w:tc>
@@ -407,7 +415,23 @@
                 <w:sz w:val="20"/>
                 <w:szCs w:val="20"/>
               </w:rPr>
-              <w:t>[ST01</w:t>
+              <w:t>[</w:t>
+            </w:r>
+            <w:r>
+              <w:rPr>
+                <w:rFonts w:ascii="Tahoma" w:hAnsi="Tahoma" w:cs="Tahoma"/>
+                <w:sz w:val="20"/>
+                <w:szCs w:val="20"/>
+              </w:rPr>
+              <w:t>MS</w:t>
+            </w:r>
+            <w:r>
+              <w:rPr>
+                <w:rFonts w:ascii="Tahoma" w:hAnsi="Tahoma" w:cs="Tahoma"/>
+                <w:sz w:val="20"/>
+                <w:szCs w:val="20"/>
+              </w:rPr>
+              <w:t>01</w:t>
             </w:r>
             <w:r>
               <w:rPr>
@@ -446,6 +470,365 @@
                 <w:sz w:val="20"/>
                 <w:szCs w:val="20"/>
               </w:rPr>
+              <w:t>Search to find user who has registered in the web.</w:t>
+            </w:r>
+          </w:p>
+        </w:tc>
+        <w:tc>
+          <w:tcPr>
+            <w:tcW w:w="1620" w:type="dxa"/>
+            <w:tcBorders>
+              <w:top w:val="single" w:sz="4" w:space="0" w:color="000000"/>
+              <w:left w:val="single" w:sz="4" w:space="0" w:color="000000"/>
+              <w:bottom w:val="single" w:sz="4" w:space="0" w:color="000000"/>
+              <w:right w:val="single" w:sz="4" w:space="0" w:color="000000"/>
+            </w:tcBorders>
+            <w:shd w:val="clear" w:color="auto" w:fill="auto"/>
+            <w:hideMark/>
+          </w:tcPr>
+          <w:p>
+            <w:pPr>
+              <w:spacing w:after="0" w:line="240" w:lineRule="auto"/>
+              <w:rPr>
+                <w:rFonts w:ascii="Tahoma" w:hAnsi="Tahoma" w:cs="Tahoma"/>
+                <w:sz w:val="20"/>
+                <w:szCs w:val="20"/>
+              </w:rPr>
+            </w:pPr>
+            <w:r>
+              <w:rPr>
+                <w:rFonts w:ascii="Tahoma" w:hAnsi="Tahoma" w:cs="Tahoma"/>
+                <w:sz w:val="20"/>
+                <w:szCs w:val="20"/>
+              </w:rPr>
+              <w:t>1. Login success</w:t>
+            </w:r>
+          </w:p>
+        </w:tc>
+        <w:tc>
+          <w:tcPr>
+            <w:tcW w:w="3149" w:type="dxa"/>
+            <w:tcBorders>
+              <w:top w:val="single" w:sz="4" w:space="0" w:color="000000"/>
+              <w:left w:val="single" w:sz="4" w:space="0" w:color="000000"/>
+              <w:bottom w:val="single" w:sz="4" w:space="0" w:color="000000"/>
+              <w:right w:val="single" w:sz="4" w:space="0" w:color="000000"/>
+            </w:tcBorders>
+            <w:shd w:val="clear" w:color="auto" w:fill="auto"/>
+            <w:hideMark/>
+          </w:tcPr>
+          <w:p>
+            <w:pPr>
+              <w:spacing w:after="0" w:line="240" w:lineRule="auto"/>
+              <w:rPr>
+                <w:rFonts w:ascii="Tahoma" w:hAnsi="Tahoma" w:cs="Tahoma"/>
+                <w:sz w:val="20"/>
+                <w:szCs w:val="20"/>
+              </w:rPr>
+            </w:pPr>
+            <w:r>
+              <w:rPr>
+                <w:rFonts w:ascii="Tahoma" w:hAnsi="Tahoma" w:cs="Tahoma"/>
+                <w:sz w:val="20"/>
+                <w:szCs w:val="20"/>
+              </w:rPr>
+              <w:t>1.</w:t>
+            </w:r>
+            <w:r>
+              <w:rPr>
+                <w:rFonts w:ascii="Tahoma" w:hAnsi="Tahoma" w:cs="Tahoma"/>
+                <w:sz w:val="20"/>
+                <w:szCs w:val="20"/>
+              </w:rPr>
+              <w:t>Login</w:t>
+            </w:r>
+          </w:p>
+          <w:p>
+            <w:pPr>
+              <w:spacing w:after="0" w:line="240" w:lineRule="auto"/>
+              <w:rPr>
+                <w:rFonts w:ascii="Tahoma" w:hAnsi="Tahoma" w:cs="Tahoma"/>
+                <w:sz w:val="20"/>
+                <w:szCs w:val="20"/>
+              </w:rPr>
+            </w:pPr>
+            <w:r>
+              <w:rPr>
+                <w:rFonts w:ascii="Tahoma" w:hAnsi="Tahoma" w:cs="Tahoma"/>
+                <w:sz w:val="20"/>
+                <w:szCs w:val="20"/>
+              </w:rPr>
+              <w:t>2.Choose Teacher Or Student tab</w:t>
+            </w:r>
+          </w:p>
+          <w:p>
+            <w:pPr>
+              <w:spacing w:after="0" w:line="240" w:lineRule="auto"/>
+              <w:rPr>
+                <w:rFonts w:ascii="Tahoma" w:hAnsi="Tahoma" w:cs="Tahoma"/>
+                <w:sz w:val="20"/>
+                <w:szCs w:val="20"/>
+              </w:rPr>
+            </w:pPr>
+            <w:r>
+              <w:rPr>
+                <w:rFonts w:ascii="Tahoma" w:hAnsi="Tahoma" w:cs="Tahoma"/>
+                <w:sz w:val="20"/>
+                <w:szCs w:val="20"/>
+              </w:rPr>
+              <w:t>3.Typing the letters of username which user want to find.</w:t>
+            </w:r>
+          </w:p>
+          <w:p>
+            <w:pPr>
+              <w:spacing w:after="0" w:line="240" w:lineRule="auto"/>
+              <w:rPr>
+                <w:rFonts w:ascii="Tahoma" w:hAnsi="Tahoma" w:cs="Tahoma"/>
+                <w:sz w:val="20"/>
+                <w:szCs w:val="20"/>
+              </w:rPr>
+            </w:pPr>
+            <w:r>
+              <w:rPr>
+                <w:rFonts w:ascii="Tahoma" w:hAnsi="Tahoma" w:cs="Tahoma"/>
+                <w:sz w:val="20"/>
+                <w:szCs w:val="20"/>
+              </w:rPr>
+              <w:t>4.Choose username which user find.</w:t>
+            </w:r>
+          </w:p>
+          <w:p>
+            <w:pPr>
+              <w:spacing w:after="0" w:line="240" w:lineRule="auto"/>
+              <w:rPr>
+                <w:rFonts w:ascii="Tahoma" w:hAnsi="Tahoma" w:cs="Tahoma"/>
+                <w:sz w:val="20"/>
+                <w:szCs w:val="20"/>
+              </w:rPr>
+            </w:pPr>
+          </w:p>
+        </w:tc>
+        <w:tc>
+          <w:tcPr>
+            <w:tcW w:w="2699" w:type="dxa"/>
+            <w:tcBorders>
+              <w:top w:val="single" w:sz="4" w:space="0" w:color="000000"/>
+              <w:left w:val="single" w:sz="4" w:space="0" w:color="000000"/>
+              <w:bottom w:val="single" w:sz="4" w:space="0" w:color="000000"/>
+              <w:right w:val="single" w:sz="4" w:space="0" w:color="000000"/>
+            </w:tcBorders>
+            <w:shd w:val="clear" w:color="auto" w:fill="auto"/>
+            <w:hideMark/>
+          </w:tcPr>
+          <w:p>
+            <w:pPr>
+              <w:spacing w:after="0" w:line="240" w:lineRule="auto"/>
+              <w:rPr>
+                <w:rFonts w:ascii="Tahoma" w:hAnsi="Tahoma" w:cs="Tahoma"/>
+                <w:sz w:val="20"/>
+                <w:szCs w:val="20"/>
+              </w:rPr>
+            </w:pPr>
+            <w:r>
+              <w:rPr>
+                <w:rFonts w:ascii="Tahoma" w:hAnsi="Tahoma" w:cs="Tahoma"/>
+                <w:sz w:val="20"/>
+                <w:szCs w:val="20"/>
+              </w:rPr>
+              <w:t>Appear list of usernames have the same letters with the letters which user was typed.</w:t>
+            </w:r>
+          </w:p>
+          <w:p>
+            <w:pPr>
+              <w:spacing w:after="0" w:line="240" w:lineRule="auto"/>
+              <w:rPr>
+                <w:rFonts w:ascii="Tahoma" w:hAnsi="Tahoma" w:cs="Tahoma"/>
+                <w:sz w:val="20"/>
+                <w:szCs w:val="20"/>
+              </w:rPr>
+            </w:pPr>
+            <w:r>
+              <w:rPr>
+                <w:rFonts w:ascii="Tahoma" w:hAnsi="Tahoma" w:cs="Tahoma"/>
+                <w:sz w:val="20"/>
+                <w:szCs w:val="20"/>
+              </w:rPr>
+              <w:t>If username which user typed exist then user choose it, display username, user’s email, the tests user did or is doing.</w:t>
+            </w:r>
+          </w:p>
+        </w:tc>
+        <w:tc>
+          <w:tcPr>
+            <w:tcW w:w="1080" w:type="dxa"/>
+            <w:tcBorders>
+              <w:top w:val="single" w:sz="4" w:space="0" w:color="000000"/>
+              <w:left w:val="single" w:sz="4" w:space="0" w:color="000000"/>
+              <w:bottom w:val="single" w:sz="4" w:space="0" w:color="000000"/>
+              <w:right w:val="single" w:sz="4" w:space="0" w:color="000000"/>
+            </w:tcBorders>
+            <w:shd w:val="clear" w:color="auto" w:fill="auto"/>
+            <w:hideMark/>
+          </w:tcPr>
+          <w:p>
+            <w:pPr>
+              <w:spacing w:after="0" w:line="240" w:lineRule="auto"/>
+              <w:rPr>
+                <w:rFonts w:ascii="Tahoma" w:hAnsi="Tahoma" w:cs="Tahoma"/>
+                <w:sz w:val="20"/>
+                <w:szCs w:val="20"/>
+              </w:rPr>
+            </w:pPr>
+            <w:r>
+              <w:rPr>
+                <w:rFonts w:ascii="Tahoma" w:hAnsi="Tahoma" w:cs="Tahoma"/>
+                <w:sz w:val="20"/>
+                <w:szCs w:val="20"/>
+              </w:rPr>
+              <w:t>Untested</w:t>
+            </w:r>
+          </w:p>
+        </w:tc>
+        <w:tc>
+          <w:tcPr>
+            <w:tcW w:w="1620" w:type="dxa"/>
+            <w:tcBorders>
+              <w:top w:val="single" w:sz="4" w:space="0" w:color="000000"/>
+              <w:left w:val="single" w:sz="4" w:space="0" w:color="000000"/>
+              <w:bottom w:val="single" w:sz="4" w:space="0" w:color="000000"/>
+              <w:right w:val="single" w:sz="4" w:space="0" w:color="000000"/>
+            </w:tcBorders>
+            <w:shd w:val="clear" w:color="auto" w:fill="auto"/>
+            <w:hideMark/>
+          </w:tcPr>
+          <w:p>
+            <w:pPr>
+              <w:spacing w:after="0" w:line="240" w:lineRule="auto"/>
+              <w:rPr>
+                <w:rFonts w:ascii="Tahoma" w:hAnsi="Tahoma" w:cs="Tahoma"/>
+                <w:sz w:val="20"/>
+                <w:szCs w:val="20"/>
+              </w:rPr>
+            </w:pPr>
+            <w:r>
+              <w:rPr>
+                <w:rFonts w:ascii="Tahoma" w:hAnsi="Tahoma" w:cs="Tahoma"/>
+                <w:sz w:val="20"/>
+                <w:szCs w:val="20"/>
+              </w:rPr>
+              <w:t>19-7-2013</w:t>
+            </w:r>
+          </w:p>
+        </w:tc>
+        <w:tc>
+          <w:tcPr>
+            <w:tcW w:w="1170" w:type="dxa"/>
+            <w:tcBorders>
+              <w:top w:val="single" w:sz="4" w:space="0" w:color="000000"/>
+              <w:left w:val="single" w:sz="4" w:space="0" w:color="000000"/>
+              <w:bottom w:val="single" w:sz="4" w:space="0" w:color="000000"/>
+              <w:right w:val="single" w:sz="4" w:space="0" w:color="000000"/>
+            </w:tcBorders>
+            <w:shd w:val="clear" w:color="auto" w:fill="auto"/>
+            <w:hideMark/>
+          </w:tcPr>
+          <w:p>
+            <w:pPr>
+              <w:spacing w:after="0" w:line="240" w:lineRule="auto"/>
+              <w:rPr>
+                <w:rFonts w:ascii="Tahoma" w:hAnsi="Tahoma" w:cs="Tahoma"/>
+                <w:sz w:val="20"/>
+                <w:szCs w:val="20"/>
+              </w:rPr>
+            </w:pPr>
+            <w:r>
+              <w:rPr>
+                <w:rFonts w:ascii="Tahoma" w:hAnsi="Tahoma" w:cs="Tahoma"/>
+                <w:sz w:val="20"/>
+                <w:szCs w:val="20"/>
+              </w:rPr>
+              <w:t>AnhAN</w:t>
+            </w:r>
+          </w:p>
+        </w:tc>
+      </w:tr>
+      <w:tr>
+        <w:trPr>
+          <w:trHeight w:val="1538"/>
+        </w:trPr>
+        <w:tc>
+          <w:tcPr>
+            <w:tcW w:w="1007" w:type="dxa"/>
+            <w:tcBorders>
+              <w:top w:val="single" w:sz="4" w:space="0" w:color="000000"/>
+              <w:left w:val="single" w:sz="4" w:space="0" w:color="000000"/>
+              <w:bottom w:val="single" w:sz="4" w:space="0" w:color="000000"/>
+              <w:right w:val="single" w:sz="4" w:space="0" w:color="000000"/>
+            </w:tcBorders>
+            <w:shd w:val="clear" w:color="auto" w:fill="auto"/>
+            <w:hideMark/>
+          </w:tcPr>
+          <w:p>
+            <w:pPr>
+              <w:spacing w:after="0" w:line="240" w:lineRule="auto"/>
+              <w:rPr>
+                <w:rFonts w:ascii="Tahoma" w:hAnsi="Tahoma" w:cs="Tahoma"/>
+                <w:sz w:val="20"/>
+                <w:szCs w:val="20"/>
+              </w:rPr>
+            </w:pPr>
+            <w:r>
+              <w:rPr>
+                <w:rFonts w:ascii="Tahoma" w:hAnsi="Tahoma" w:cs="Tahoma"/>
+                <w:sz w:val="20"/>
+                <w:szCs w:val="20"/>
+              </w:rPr>
+              <w:t>[</w:t>
+            </w:r>
+            <w:r>
+              <w:rPr>
+                <w:rFonts w:ascii="Tahoma" w:hAnsi="Tahoma" w:cs="Tahoma"/>
+                <w:sz w:val="20"/>
+                <w:szCs w:val="20"/>
+              </w:rPr>
+              <w:t>MS02</w:t>
+            </w:r>
+            <w:r>
+              <w:rPr>
+                <w:rFonts w:ascii="Tahoma" w:hAnsi="Tahoma" w:cs="Tahoma"/>
+                <w:sz w:val="20"/>
+                <w:szCs w:val="20"/>
+              </w:rPr>
+              <w:t>]</w:t>
+            </w:r>
+          </w:p>
+        </w:tc>
+        <w:tc>
+          <w:tcPr>
+            <w:tcW w:w="1620" w:type="dxa"/>
+            <w:tcBorders>
+              <w:top w:val="single" w:sz="4" w:space="0" w:color="000000"/>
+              <w:left w:val="single" w:sz="4" w:space="0" w:color="000000"/>
+              <w:bottom w:val="single" w:sz="4" w:space="0" w:color="000000"/>
+              <w:right w:val="single" w:sz="4" w:space="0" w:color="000000"/>
+            </w:tcBorders>
+            <w:shd w:val="clear" w:color="auto" w:fill="auto"/>
+            <w:hideMark/>
+          </w:tcPr>
+          <w:p>
+            <w:pPr>
+              <w:spacing w:after="0" w:line="240" w:lineRule="auto"/>
+              <w:rPr>
+                <w:rFonts w:ascii="Tahoma" w:hAnsi="Tahoma" w:cs="Tahoma"/>
+                <w:sz w:val="20"/>
+                <w:szCs w:val="20"/>
+              </w:rPr>
+            </w:pPr>
+            <w:r>
+              <w:rPr>
+                <w:rFonts w:ascii="Tahoma" w:hAnsi="Tahoma" w:cs="Tahoma"/>
+                <w:sz w:val="20"/>
+                <w:szCs w:val="20"/>
+              </w:rPr>
               <w:t>User can search to find the test</w:t>
             </w:r>
             <w:r>
@@ -770,7 +1153,6 @@
                 <w:szCs w:val="20"/>
               </w:rPr>
             </w:pPr>
-            <w:proofErr w:type="spellStart"/>
             <w:r>
               <w:rPr>
                 <w:rFonts w:ascii="Tahoma" w:hAnsi="Tahoma" w:cs="Tahoma"/>
@@ -779,7 +1161,6 @@
               </w:rPr>
               <w:t>AnhAN</w:t>
             </w:r>
-            <w:proofErr w:type="spellEnd"/>
           </w:p>
         </w:tc>
       </w:tr>
@@ -825,7 +1206,7 @@
           <w:insideV w:val="single" w:sz="4" w:space="0" w:color="auto"/>
         </w:tblBorders>
         <w:tblLayout w:type="fixed"/>
-        <w:tblLook w:val="04A0" w:firstRow="1" w:lastRow="0" w:firstColumn="1" w:lastColumn="0" w:noHBand="0" w:noVBand="1"/>
+        <w:tblLook w:val="04A0"/>
       </w:tblPr>
       <w:tblGrid>
         <w:gridCol w:w="1007"/>
@@ -1352,51 +1733,31 @@
                 <w:szCs w:val="20"/>
               </w:rPr>
             </w:pPr>
-            <w:proofErr w:type="gramStart"/>
-            <w:r>
-              <w:rPr>
-                <w:rFonts w:ascii="Tahoma" w:hAnsi="Tahoma" w:cs="Tahoma"/>
-                <w:sz w:val="20"/>
-                <w:szCs w:val="20"/>
-              </w:rPr>
-              <w:t>3.Typing</w:t>
-            </w:r>
-            <w:proofErr w:type="gramEnd"/>
-            <w:r>
-              <w:rPr>
-                <w:rFonts w:ascii="Tahoma" w:hAnsi="Tahoma" w:cs="Tahoma"/>
-                <w:sz w:val="20"/>
-                <w:szCs w:val="20"/>
-              </w:rPr>
-              <w:t xml:space="preserve"> the letters of username which user want to find.</w:t>
-            </w:r>
-          </w:p>
-          <w:p>
-            <w:pPr>
-              <w:spacing w:after="0" w:line="240" w:lineRule="auto"/>
-              <w:rPr>
-                <w:rFonts w:ascii="Tahoma" w:hAnsi="Tahoma" w:cs="Tahoma"/>
-                <w:sz w:val="20"/>
-                <w:szCs w:val="20"/>
-              </w:rPr>
-            </w:pPr>
-            <w:proofErr w:type="gramStart"/>
-            <w:r>
-              <w:rPr>
-                <w:rFonts w:ascii="Tahoma" w:hAnsi="Tahoma" w:cs="Tahoma"/>
-                <w:sz w:val="20"/>
-                <w:szCs w:val="20"/>
-              </w:rPr>
-              <w:t>4.Choose</w:t>
-            </w:r>
-            <w:proofErr w:type="gramEnd"/>
-            <w:r>
-              <w:rPr>
-                <w:rFonts w:ascii="Tahoma" w:hAnsi="Tahoma" w:cs="Tahoma"/>
-                <w:sz w:val="20"/>
-                <w:szCs w:val="20"/>
-              </w:rPr>
-              <w:t xml:space="preserve"> username which user find.</w:t>
+            <w:r>
+              <w:rPr>
+                <w:rFonts w:ascii="Tahoma" w:hAnsi="Tahoma" w:cs="Tahoma"/>
+                <w:sz w:val="20"/>
+                <w:szCs w:val="20"/>
+              </w:rPr>
+              <w:t>3.Typing the letters of username which user want to find.</w:t>
+            </w:r>
+          </w:p>
+          <w:p>
+            <w:pPr>
+              <w:spacing w:after="0" w:line="240" w:lineRule="auto"/>
+              <w:rPr>
+                <w:rFonts w:ascii="Tahoma" w:hAnsi="Tahoma" w:cs="Tahoma"/>
+                <w:sz w:val="20"/>
+                <w:szCs w:val="20"/>
+              </w:rPr>
+            </w:pPr>
+            <w:r>
+              <w:rPr>
+                <w:rFonts w:ascii="Tahoma" w:hAnsi="Tahoma" w:cs="Tahoma"/>
+                <w:sz w:val="20"/>
+                <w:szCs w:val="20"/>
+              </w:rPr>
+              <w:t>4.Choose username which user find.</w:t>
             </w:r>
           </w:p>
           <w:p>
@@ -1455,7 +1816,16 @@
                 <w:sz w:val="20"/>
                 <w:szCs w:val="20"/>
               </w:rPr>
-              <w:t>If username which user typed exist then user choose it, display username, user’s email, the tests user did or is doing.</w:t>
+              <w:t xml:space="preserve">If username which user typed exist then user choose it, display username, user’s email, the </w:t>
+            </w:r>
+            <w:r>
+              <w:rPr>
+                <w:rFonts w:ascii="Tahoma" w:hAnsi="Tahoma" w:cs="Tahoma"/>
+                <w:sz w:val="20"/>
+                <w:szCs w:val="20"/>
+              </w:rPr>
+              <w:lastRenderedPageBreak/>
+              <w:t>tests user did or is doing.</w:t>
             </w:r>
           </w:p>
         </w:tc>
@@ -1486,6 +1856,7 @@
                 <w:sz w:val="20"/>
                 <w:szCs w:val="20"/>
               </w:rPr>
+              <w:lastRenderedPageBreak/>
               <w:t>Untested</w:t>
             </w:r>
           </w:p>
@@ -1542,7 +1913,6 @@
                 <w:szCs w:val="20"/>
               </w:rPr>
             </w:pPr>
-            <w:proofErr w:type="spellStart"/>
             <w:r>
               <w:rPr>
                 <w:rFonts w:ascii="Tahoma" w:hAnsi="Tahoma" w:cs="Tahoma"/>
@@ -1551,7 +1921,6 @@
               </w:rPr>
               <w:t>AnhAN</w:t>
             </w:r>
-            <w:proofErr w:type="spellEnd"/>
           </w:p>
         </w:tc>
       </w:tr>
@@ -1590,6 +1959,7 @@
                 <w:sz w:val="20"/>
                 <w:szCs w:val="20"/>
               </w:rPr>
+              <w:lastRenderedPageBreak/>
               <w:t xml:space="preserve">Module </w:t>
             </w:r>
             <w:r>
@@ -1763,91 +2133,60 @@
                 <w:szCs w:val="20"/>
               </w:rPr>
             </w:pPr>
-            <w:proofErr w:type="gramStart"/>
-            <w:r>
-              <w:rPr>
-                <w:rFonts w:ascii="Tahoma" w:hAnsi="Tahoma" w:cs="Tahoma"/>
-                <w:sz w:val="20"/>
-                <w:szCs w:val="20"/>
-              </w:rPr>
-              <w:t>2.Choose</w:t>
-            </w:r>
-            <w:proofErr w:type="gramEnd"/>
-            <w:r>
-              <w:rPr>
-                <w:rFonts w:ascii="Tahoma" w:hAnsi="Tahoma" w:cs="Tahoma"/>
-                <w:sz w:val="20"/>
-                <w:szCs w:val="20"/>
-              </w:rPr>
-              <w:t xml:space="preserve"> Test tab.</w:t>
-            </w:r>
-          </w:p>
-          <w:p>
-            <w:pPr>
-              <w:spacing w:after="0" w:line="240" w:lineRule="auto"/>
-              <w:rPr>
-                <w:rFonts w:ascii="Tahoma" w:hAnsi="Tahoma" w:cs="Tahoma"/>
-                <w:sz w:val="20"/>
-                <w:szCs w:val="20"/>
-              </w:rPr>
-            </w:pPr>
-            <w:proofErr w:type="gramStart"/>
-            <w:r>
-              <w:rPr>
-                <w:rFonts w:ascii="Tahoma" w:hAnsi="Tahoma" w:cs="Tahoma"/>
-                <w:sz w:val="20"/>
-                <w:szCs w:val="20"/>
-              </w:rPr>
-              <w:t>3.Click</w:t>
-            </w:r>
-            <w:proofErr w:type="gramEnd"/>
-            <w:r>
-              <w:rPr>
-                <w:rFonts w:ascii="Tahoma" w:hAnsi="Tahoma" w:cs="Tahoma"/>
-                <w:sz w:val="20"/>
-                <w:szCs w:val="20"/>
-              </w:rPr>
-              <w:t xml:space="preserve"> New button.</w:t>
-            </w:r>
-          </w:p>
-          <w:p>
-            <w:pPr>
-              <w:spacing w:after="0" w:line="240" w:lineRule="auto"/>
-              <w:rPr>
-                <w:rFonts w:ascii="Tahoma" w:hAnsi="Tahoma" w:cs="Tahoma"/>
-                <w:sz w:val="20"/>
-                <w:szCs w:val="20"/>
-              </w:rPr>
-            </w:pPr>
-            <w:proofErr w:type="gramStart"/>
-            <w:r>
-              <w:rPr>
-                <w:rFonts w:ascii="Tahoma" w:hAnsi="Tahoma" w:cs="Tahoma"/>
-                <w:sz w:val="20"/>
-                <w:szCs w:val="20"/>
-              </w:rPr>
-              <w:t>4.Choose</w:t>
-            </w:r>
-            <w:proofErr w:type="gramEnd"/>
-            <w:r>
-              <w:rPr>
-                <w:rFonts w:ascii="Tahoma" w:hAnsi="Tahoma" w:cs="Tahoma"/>
-                <w:sz w:val="20"/>
-                <w:szCs w:val="20"/>
-              </w:rPr>
-              <w:t xml:space="preserve"> Invitation tab.</w:t>
-            </w:r>
-          </w:p>
-          <w:p>
-            <w:pPr>
-              <w:spacing w:after="0" w:line="240" w:lineRule="auto"/>
-              <w:rPr>
-                <w:rFonts w:ascii="Tahoma" w:hAnsi="Tahoma" w:cs="Tahoma"/>
-                <w:sz w:val="20"/>
-                <w:szCs w:val="20"/>
-              </w:rPr>
-            </w:pPr>
-            <w:proofErr w:type="gramStart"/>
+            <w:r>
+              <w:rPr>
+                <w:rFonts w:ascii="Tahoma" w:hAnsi="Tahoma" w:cs="Tahoma"/>
+                <w:sz w:val="20"/>
+                <w:szCs w:val="20"/>
+              </w:rPr>
+              <w:t>2.Choose Test tab.</w:t>
+            </w:r>
+          </w:p>
+          <w:p>
+            <w:pPr>
+              <w:spacing w:after="0" w:line="240" w:lineRule="auto"/>
+              <w:rPr>
+                <w:rFonts w:ascii="Tahoma" w:hAnsi="Tahoma" w:cs="Tahoma"/>
+                <w:sz w:val="20"/>
+                <w:szCs w:val="20"/>
+              </w:rPr>
+            </w:pPr>
+            <w:r>
+              <w:rPr>
+                <w:rFonts w:ascii="Tahoma" w:hAnsi="Tahoma" w:cs="Tahoma"/>
+                <w:sz w:val="20"/>
+                <w:szCs w:val="20"/>
+              </w:rPr>
+              <w:t>3.Click New button.</w:t>
+            </w:r>
+          </w:p>
+          <w:p>
+            <w:pPr>
+              <w:spacing w:after="0" w:line="240" w:lineRule="auto"/>
+              <w:rPr>
+                <w:rFonts w:ascii="Tahoma" w:hAnsi="Tahoma" w:cs="Tahoma"/>
+                <w:sz w:val="20"/>
+                <w:szCs w:val="20"/>
+              </w:rPr>
+            </w:pPr>
+            <w:r>
+              <w:rPr>
+                <w:rFonts w:ascii="Tahoma" w:hAnsi="Tahoma" w:cs="Tahoma"/>
+                <w:sz w:val="20"/>
+                <w:szCs w:val="20"/>
+              </w:rPr>
+              <w:t>4.Choose Invitation tab.</w:t>
+            </w:r>
+          </w:p>
+          <w:p>
+            <w:pPr>
+              <w:spacing w:after="0" w:line="240" w:lineRule="auto"/>
+              <w:rPr>
+                <w:rFonts w:ascii="Tahoma" w:hAnsi="Tahoma" w:cs="Tahoma"/>
+                <w:sz w:val="20"/>
+                <w:szCs w:val="20"/>
+              </w:rPr>
+            </w:pPr>
             <w:r>
               <w:rPr>
                 <w:rFonts w:ascii="Tahoma" w:hAnsi="Tahoma" w:cs="Tahoma"/>
@@ -1862,16 +2201,7 @@
                 <w:sz w:val="20"/>
                 <w:szCs w:val="20"/>
               </w:rPr>
-              <w:t>.Click</w:t>
-            </w:r>
-            <w:proofErr w:type="gramEnd"/>
-            <w:r>
-              <w:rPr>
-                <w:rFonts w:ascii="Tahoma" w:hAnsi="Tahoma" w:cs="Tahoma"/>
-                <w:sz w:val="20"/>
-                <w:szCs w:val="20"/>
-              </w:rPr>
-              <w:t xml:space="preserve"> Invite</w:t>
+              <w:t>.Click Invite</w:t>
             </w:r>
             <w:r>
               <w:rPr>
@@ -1895,16 +2225,7 @@
                 <w:sz w:val="20"/>
                 <w:szCs w:val="20"/>
               </w:rPr>
-              <w:t xml:space="preserve"> or Invite more educators </w:t>
-            </w:r>
-            <w:r>
-              <w:rPr>
-                <w:rFonts w:ascii="Tahoma" w:hAnsi="Tahoma" w:cs="Tahoma"/>
-                <w:sz w:val="20"/>
-                <w:szCs w:val="20"/>
-              </w:rPr>
-              <w:lastRenderedPageBreak/>
-              <w:t>button.</w:t>
+              <w:t xml:space="preserve"> or Invite more educators button.</w:t>
             </w:r>
           </w:p>
           <w:p>
@@ -1989,14 +2310,12 @@
                 <w:szCs w:val="20"/>
               </w:rPr>
             </w:pPr>
-            <w:proofErr w:type="gramStart"/>
-            <w:r>
-              <w:rPr>
-                <w:rFonts w:ascii="Tahoma" w:hAnsi="Tahoma" w:cs="Tahoma"/>
-                <w:sz w:val="20"/>
-                <w:szCs w:val="20"/>
-              </w:rPr>
-              <w:lastRenderedPageBreak/>
+            <w:r>
+              <w:rPr>
+                <w:rFonts w:ascii="Tahoma" w:hAnsi="Tahoma" w:cs="Tahoma"/>
+                <w:sz w:val="20"/>
+                <w:szCs w:val="20"/>
+              </w:rPr>
               <w:t>5</w:t>
             </w:r>
             <w:r>
@@ -2005,16 +2324,7 @@
                 <w:sz w:val="20"/>
                 <w:szCs w:val="20"/>
               </w:rPr>
-              <w:t>.Appear</w:t>
-            </w:r>
-            <w:proofErr w:type="gramEnd"/>
-            <w:r>
-              <w:rPr>
-                <w:rFonts w:ascii="Tahoma" w:hAnsi="Tahoma" w:cs="Tahoma"/>
-                <w:sz w:val="20"/>
-                <w:szCs w:val="20"/>
-              </w:rPr>
-              <w:t xml:space="preserve"> a popup c</w:t>
+              <w:t>.Appear a popup c</w:t>
             </w:r>
             <w:r>
               <w:rPr>
@@ -2034,23 +2344,13 @@
                 <w:szCs w:val="20"/>
               </w:rPr>
             </w:pPr>
-            <w:proofErr w:type="gramStart"/>
-            <w:r>
-              <w:rPr>
-                <w:rFonts w:ascii="Tahoma" w:hAnsi="Tahoma" w:cs="Tahoma"/>
-                <w:sz w:val="20"/>
-                <w:szCs w:val="20"/>
-              </w:rPr>
-              <w:t>6.Search</w:t>
-            </w:r>
-            <w:proofErr w:type="gramEnd"/>
-            <w:r>
-              <w:rPr>
-                <w:rFonts w:ascii="Tahoma" w:hAnsi="Tahoma" w:cs="Tahoma"/>
-                <w:sz w:val="20"/>
-                <w:szCs w:val="20"/>
-              </w:rPr>
-              <w:t xml:space="preserve"> and choose user in list has just appeared.</w:t>
+            <w:r>
+              <w:rPr>
+                <w:rFonts w:ascii="Tahoma" w:hAnsi="Tahoma" w:cs="Tahoma"/>
+                <w:sz w:val="20"/>
+                <w:szCs w:val="20"/>
+              </w:rPr>
+              <w:t>6.Search and choose user in list has just appeared.</w:t>
             </w:r>
           </w:p>
           <w:p>
@@ -2076,16 +2376,7 @@
                 <w:sz w:val="20"/>
                 <w:szCs w:val="20"/>
               </w:rPr>
-              <w:t xml:space="preserve">.Display number of students(or educators) </w:t>
-            </w:r>
-            <w:r>
-              <w:rPr>
-                <w:rFonts w:ascii="Tahoma" w:hAnsi="Tahoma" w:cs="Tahoma"/>
-                <w:sz w:val="20"/>
-                <w:szCs w:val="20"/>
-              </w:rPr>
-              <w:lastRenderedPageBreak/>
-              <w:t>were invited, name, email and the mail contain</w:t>
+              <w:t>.Display number of students(or educators) were invited, name, email and the mail contain</w:t>
             </w:r>
             <w:r>
               <w:rPr>
@@ -2140,7 +2431,6 @@
                 <w:sz w:val="20"/>
                 <w:szCs w:val="20"/>
               </w:rPr>
-              <w:lastRenderedPageBreak/>
               <w:t>Untested</w:t>
             </w:r>
           </w:p>
@@ -2201,7 +2491,6 @@
                 <w:szCs w:val="20"/>
               </w:rPr>
             </w:pPr>
-            <w:proofErr w:type="spellStart"/>
             <w:r>
               <w:rPr>
                 <w:rFonts w:ascii="Tahoma" w:hAnsi="Tahoma" w:cs="Tahoma"/>
@@ -2210,7 +2499,6 @@
               </w:rPr>
               <w:t>AnhAN</w:t>
             </w:r>
-            <w:proofErr w:type="spellEnd"/>
           </w:p>
         </w:tc>
       </w:tr>
@@ -2245,7 +2533,6 @@
                 <w:sz w:val="20"/>
                 <w:szCs w:val="20"/>
               </w:rPr>
-              <w:lastRenderedPageBreak/>
               <w:t>[</w:t>
             </w:r>
             <w:r>
@@ -2318,7 +2605,71 @@
                 <w:szCs w:val="20"/>
               </w:rPr>
             </w:pPr>
-            <w:proofErr w:type="gramStart"/>
+            <w:r>
+              <w:rPr>
+                <w:rFonts w:ascii="Tahoma" w:hAnsi="Tahoma" w:cs="Tahoma"/>
+                <w:sz w:val="20"/>
+                <w:szCs w:val="20"/>
+              </w:rPr>
+              <w:t>1.Login success.</w:t>
+            </w:r>
+          </w:p>
+          <w:p>
+            <w:pPr>
+              <w:spacing w:after="0" w:line="240" w:lineRule="auto"/>
+              <w:rPr>
+                <w:rFonts w:ascii="Tahoma" w:hAnsi="Tahoma" w:cs="Tahoma"/>
+                <w:sz w:val="20"/>
+                <w:szCs w:val="20"/>
+              </w:rPr>
+            </w:pPr>
+            <w:r>
+              <w:rPr>
+                <w:rFonts w:ascii="Tahoma" w:hAnsi="Tahoma" w:cs="Tahoma"/>
+                <w:sz w:val="20"/>
+                <w:szCs w:val="20"/>
+              </w:rPr>
+              <w:t>2.User</w:t>
+            </w:r>
+            <w:r>
+              <w:rPr>
+                <w:rFonts w:ascii="Tahoma" w:hAnsi="Tahoma" w:cs="Tahoma"/>
+                <w:sz w:val="20"/>
+                <w:szCs w:val="20"/>
+              </w:rPr>
+              <w:t>s were</w:t>
+            </w:r>
+            <w:r>
+              <w:rPr>
+                <w:rFonts w:ascii="Tahoma" w:hAnsi="Tahoma" w:cs="Tahoma"/>
+                <w:sz w:val="20"/>
+                <w:szCs w:val="20"/>
+              </w:rPr>
+              <w:t xml:space="preserve"> invited</w:t>
+            </w:r>
+          </w:p>
+        </w:tc>
+        <w:tc>
+          <w:tcPr>
+            <w:tcW w:w="3149" w:type="dxa"/>
+            <w:tcBorders>
+              <w:top w:val="single" w:sz="4" w:space="0" w:color="000000"/>
+              <w:left w:val="single" w:sz="4" w:space="0" w:color="000000"/>
+              <w:bottom w:val="single" w:sz="4" w:space="0" w:color="000000"/>
+              <w:right w:val="single" w:sz="4" w:space="0" w:color="000000"/>
+            </w:tcBorders>
+            <w:shd w:val="clear" w:color="auto" w:fill="auto"/>
+            <w:hideMark/>
+          </w:tcPr>
+          <w:p>
+            <w:pPr>
+              <w:spacing w:after="0" w:line="240" w:lineRule="auto"/>
+              <w:rPr>
+                <w:rFonts w:ascii="Tahoma" w:hAnsi="Tahoma" w:cs="Tahoma"/>
+                <w:sz w:val="20"/>
+                <w:szCs w:val="20"/>
+              </w:rPr>
+            </w:pPr>
             <w:r>
               <w:rPr>
                 <w:rFonts w:ascii="Tahoma" w:hAnsi="Tahoma" w:cs="Tahoma"/>
@@ -2327,239 +2678,77 @@
               </w:rPr>
               <w:t>1.Login</w:t>
             </w:r>
-            <w:proofErr w:type="gramEnd"/>
-            <w:r>
-              <w:rPr>
-                <w:rFonts w:ascii="Tahoma" w:hAnsi="Tahoma" w:cs="Tahoma"/>
-                <w:sz w:val="20"/>
-                <w:szCs w:val="20"/>
-              </w:rPr>
-              <w:t xml:space="preserve"> success.</w:t>
-            </w:r>
-          </w:p>
-          <w:p>
-            <w:pPr>
-              <w:spacing w:after="0" w:line="240" w:lineRule="auto"/>
-              <w:rPr>
-                <w:rFonts w:ascii="Tahoma" w:hAnsi="Tahoma" w:cs="Tahoma"/>
-                <w:sz w:val="20"/>
-                <w:szCs w:val="20"/>
-              </w:rPr>
-            </w:pPr>
-            <w:r>
-              <w:rPr>
-                <w:rFonts w:ascii="Tahoma" w:hAnsi="Tahoma" w:cs="Tahoma"/>
-                <w:sz w:val="20"/>
-                <w:szCs w:val="20"/>
-              </w:rPr>
-              <w:t>2.User</w:t>
-            </w:r>
-            <w:r>
-              <w:rPr>
-                <w:rFonts w:ascii="Tahoma" w:hAnsi="Tahoma" w:cs="Tahoma"/>
-                <w:sz w:val="20"/>
-                <w:szCs w:val="20"/>
-              </w:rPr>
-              <w:t>s were</w:t>
-            </w:r>
-            <w:r>
-              <w:rPr>
-                <w:rFonts w:ascii="Tahoma" w:hAnsi="Tahoma" w:cs="Tahoma"/>
-                <w:sz w:val="20"/>
-                <w:szCs w:val="20"/>
-              </w:rPr>
-              <w:t xml:space="preserve"> invited</w:t>
-            </w:r>
-          </w:p>
-        </w:tc>
-        <w:tc>
-          <w:tcPr>
-            <w:tcW w:w="3149" w:type="dxa"/>
-            <w:tcBorders>
-              <w:top w:val="single" w:sz="4" w:space="0" w:color="000000"/>
-              <w:left w:val="single" w:sz="4" w:space="0" w:color="000000"/>
-              <w:bottom w:val="single" w:sz="4" w:space="0" w:color="000000"/>
-              <w:right w:val="single" w:sz="4" w:space="0" w:color="000000"/>
-            </w:tcBorders>
-            <w:shd w:val="clear" w:color="auto" w:fill="auto"/>
-            <w:hideMark/>
-          </w:tcPr>
-          <w:p>
-            <w:pPr>
-              <w:spacing w:after="0" w:line="240" w:lineRule="auto"/>
-              <w:rPr>
-                <w:rFonts w:ascii="Tahoma" w:hAnsi="Tahoma" w:cs="Tahoma"/>
-                <w:sz w:val="20"/>
-                <w:szCs w:val="20"/>
-              </w:rPr>
-            </w:pPr>
-            <w:r>
-              <w:rPr>
-                <w:rFonts w:ascii="Tahoma" w:hAnsi="Tahoma" w:cs="Tahoma"/>
-                <w:sz w:val="20"/>
-                <w:szCs w:val="20"/>
-              </w:rPr>
-              <w:t>1.Login</w:t>
-            </w:r>
-          </w:p>
-          <w:p>
-            <w:pPr>
-              <w:spacing w:after="0" w:line="240" w:lineRule="auto"/>
-              <w:rPr>
-                <w:rFonts w:ascii="Tahoma" w:hAnsi="Tahoma" w:cs="Tahoma"/>
-                <w:sz w:val="20"/>
-                <w:szCs w:val="20"/>
-              </w:rPr>
-            </w:pPr>
-            <w:proofErr w:type="gramStart"/>
-            <w:r>
-              <w:rPr>
-                <w:rFonts w:ascii="Tahoma" w:hAnsi="Tahoma" w:cs="Tahoma"/>
-                <w:sz w:val="20"/>
-                <w:szCs w:val="20"/>
-              </w:rPr>
-              <w:t>2.Choose</w:t>
-            </w:r>
-            <w:proofErr w:type="gramEnd"/>
-            <w:r>
-              <w:rPr>
-                <w:rFonts w:ascii="Tahoma" w:hAnsi="Tahoma" w:cs="Tahoma"/>
-                <w:sz w:val="20"/>
-                <w:szCs w:val="20"/>
-              </w:rPr>
-              <w:t xml:space="preserve"> Test tab.</w:t>
-            </w:r>
-          </w:p>
-          <w:p>
-            <w:pPr>
-              <w:spacing w:after="0" w:line="240" w:lineRule="auto"/>
-              <w:rPr>
-                <w:rFonts w:ascii="Tahoma" w:hAnsi="Tahoma" w:cs="Tahoma"/>
-                <w:sz w:val="20"/>
-                <w:szCs w:val="20"/>
-              </w:rPr>
-            </w:pPr>
-            <w:proofErr w:type="gramStart"/>
-            <w:r>
-              <w:rPr>
-                <w:rFonts w:ascii="Tahoma" w:hAnsi="Tahoma" w:cs="Tahoma"/>
-                <w:sz w:val="20"/>
-                <w:szCs w:val="20"/>
-              </w:rPr>
-              <w:t>3.Click</w:t>
-            </w:r>
-            <w:proofErr w:type="gramEnd"/>
-            <w:r>
-              <w:rPr>
-                <w:rFonts w:ascii="Tahoma" w:hAnsi="Tahoma" w:cs="Tahoma"/>
-                <w:sz w:val="20"/>
-                <w:szCs w:val="20"/>
-              </w:rPr>
-              <w:t xml:space="preserve"> New button.</w:t>
-            </w:r>
-          </w:p>
-          <w:p>
-            <w:pPr>
-              <w:spacing w:after="0" w:line="240" w:lineRule="auto"/>
-              <w:rPr>
-                <w:rFonts w:ascii="Tahoma" w:hAnsi="Tahoma" w:cs="Tahoma"/>
-                <w:sz w:val="20"/>
-                <w:szCs w:val="20"/>
-              </w:rPr>
-            </w:pPr>
-            <w:proofErr w:type="gramStart"/>
-            <w:r>
-              <w:rPr>
-                <w:rFonts w:ascii="Tahoma" w:hAnsi="Tahoma" w:cs="Tahoma"/>
-                <w:sz w:val="20"/>
-                <w:szCs w:val="20"/>
-              </w:rPr>
-              <w:t>4.Choose</w:t>
-            </w:r>
-            <w:proofErr w:type="gramEnd"/>
-            <w:r>
-              <w:rPr>
-                <w:rFonts w:ascii="Tahoma" w:hAnsi="Tahoma" w:cs="Tahoma"/>
-                <w:sz w:val="20"/>
-                <w:szCs w:val="20"/>
-              </w:rPr>
-              <w:t xml:space="preserve"> Invitation tab.</w:t>
-            </w:r>
-          </w:p>
-          <w:p>
-            <w:pPr>
-              <w:spacing w:after="0" w:line="240" w:lineRule="auto"/>
-              <w:rPr>
-                <w:rFonts w:ascii="Tahoma" w:hAnsi="Tahoma" w:cs="Tahoma"/>
-                <w:sz w:val="20"/>
-                <w:szCs w:val="20"/>
-              </w:rPr>
-            </w:pPr>
-            <w:proofErr w:type="gramStart"/>
-            <w:r>
-              <w:rPr>
-                <w:rFonts w:ascii="Tahoma" w:hAnsi="Tahoma" w:cs="Tahoma"/>
-                <w:sz w:val="20"/>
-                <w:szCs w:val="20"/>
-              </w:rPr>
-              <w:t>5</w:t>
-            </w:r>
-            <w:r>
-              <w:rPr>
-                <w:rFonts w:ascii="Tahoma" w:hAnsi="Tahoma" w:cs="Tahoma"/>
-                <w:sz w:val="20"/>
-                <w:szCs w:val="20"/>
-              </w:rPr>
-              <w:t>.Click</w:t>
-            </w:r>
-            <w:proofErr w:type="gramEnd"/>
-            <w:r>
-              <w:rPr>
-                <w:rFonts w:ascii="Tahoma" w:hAnsi="Tahoma" w:cs="Tahoma"/>
-                <w:sz w:val="20"/>
-                <w:szCs w:val="20"/>
-              </w:rPr>
-              <w:t xml:space="preserve"> Re-i</w:t>
-            </w:r>
-            <w:r>
-              <w:rPr>
-                <w:rFonts w:ascii="Tahoma" w:hAnsi="Tahoma" w:cs="Tahoma"/>
-                <w:sz w:val="20"/>
-                <w:szCs w:val="20"/>
-              </w:rPr>
-              <w:t>nvite</w:t>
-            </w:r>
-            <w:r>
-              <w:rPr>
-                <w:rFonts w:ascii="Tahoma" w:hAnsi="Tahoma" w:cs="Tahoma"/>
-                <w:sz w:val="20"/>
-                <w:szCs w:val="20"/>
-              </w:rPr>
-              <w:t xml:space="preserve"> </w:t>
-            </w:r>
-            <w:r>
-              <w:rPr>
-                <w:rFonts w:ascii="Tahoma" w:hAnsi="Tahoma" w:cs="Tahoma"/>
-                <w:sz w:val="20"/>
-                <w:szCs w:val="20"/>
-              </w:rPr>
-              <w:t>button</w:t>
-            </w:r>
-            <w:r>
-              <w:rPr>
-                <w:rFonts w:ascii="Tahoma" w:hAnsi="Tahoma" w:cs="Tahoma"/>
-                <w:sz w:val="20"/>
-                <w:szCs w:val="20"/>
-              </w:rPr>
-              <w:t xml:space="preserve"> or Re-invite </w:t>
-            </w:r>
-            <w:r>
-              <w:rPr>
-                <w:rFonts w:ascii="Tahoma" w:hAnsi="Tahoma" w:cs="Tahoma"/>
-                <w:sz w:val="20"/>
-                <w:szCs w:val="20"/>
-              </w:rPr>
-              <w:t>button.</w:t>
+          </w:p>
+          <w:p>
+            <w:pPr>
+              <w:spacing w:after="0" w:line="240" w:lineRule="auto"/>
+              <w:rPr>
+                <w:rFonts w:ascii="Tahoma" w:hAnsi="Tahoma" w:cs="Tahoma"/>
+                <w:sz w:val="20"/>
+                <w:szCs w:val="20"/>
+              </w:rPr>
+            </w:pPr>
+            <w:r>
+              <w:rPr>
+                <w:rFonts w:ascii="Tahoma" w:hAnsi="Tahoma" w:cs="Tahoma"/>
+                <w:sz w:val="20"/>
+                <w:szCs w:val="20"/>
+              </w:rPr>
+              <w:t>2.Choose Test tab.</w:t>
+            </w:r>
+          </w:p>
+          <w:p>
+            <w:pPr>
+              <w:spacing w:after="0" w:line="240" w:lineRule="auto"/>
+              <w:rPr>
+                <w:rFonts w:ascii="Tahoma" w:hAnsi="Tahoma" w:cs="Tahoma"/>
+                <w:sz w:val="20"/>
+                <w:szCs w:val="20"/>
+              </w:rPr>
+            </w:pPr>
+            <w:r>
+              <w:rPr>
+                <w:rFonts w:ascii="Tahoma" w:hAnsi="Tahoma" w:cs="Tahoma"/>
+                <w:sz w:val="20"/>
+                <w:szCs w:val="20"/>
+              </w:rPr>
+              <w:t>3.Click New button.</w:t>
+            </w:r>
+          </w:p>
+          <w:p>
+            <w:pPr>
+              <w:spacing w:after="0" w:line="240" w:lineRule="auto"/>
+              <w:rPr>
+                <w:rFonts w:ascii="Tahoma" w:hAnsi="Tahoma" w:cs="Tahoma"/>
+                <w:sz w:val="20"/>
+                <w:szCs w:val="20"/>
+              </w:rPr>
+            </w:pPr>
+            <w:r>
+              <w:rPr>
+                <w:rFonts w:ascii="Tahoma" w:hAnsi="Tahoma" w:cs="Tahoma"/>
+                <w:sz w:val="20"/>
+                <w:szCs w:val="20"/>
+              </w:rPr>
+              <w:t>4.Choose Invitation tab.</w:t>
+            </w:r>
+          </w:p>
+          <w:p>
+            <w:pPr>
+              <w:spacing w:after="0" w:line="240" w:lineRule="auto"/>
+              <w:rPr>
+                <w:rFonts w:ascii="Tahoma" w:hAnsi="Tahoma" w:cs="Tahoma"/>
+                <w:sz w:val="20"/>
+                <w:szCs w:val="20"/>
+              </w:rPr>
+            </w:pPr>
+            <w:r>
+              <w:rPr>
+                <w:rFonts w:ascii="Tahoma" w:hAnsi="Tahoma" w:cs="Tahoma"/>
+                <w:sz w:val="20"/>
+                <w:szCs w:val="20"/>
+              </w:rPr>
+              <w:t>5.Click Re-invite button or Re-invite button.</w:t>
             </w:r>
           </w:p>
           <w:p>
@@ -2611,41 +2800,7 @@
                 <w:sz w:val="20"/>
                 <w:szCs w:val="20"/>
               </w:rPr>
-              <w:t>.Click</w:t>
-            </w:r>
-            <w:r>
-              <w:rPr>
-                <w:rFonts w:ascii="Tahoma" w:hAnsi="Tahoma" w:cs="Tahoma"/>
-                <w:sz w:val="20"/>
-                <w:szCs w:val="20"/>
-              </w:rPr>
-              <w:t xml:space="preserve"> </w:t>
-            </w:r>
-            <w:proofErr w:type="spellStart"/>
-            <w:r>
-              <w:rPr>
-                <w:rFonts w:ascii="Tahoma" w:hAnsi="Tahoma" w:cs="Tahoma"/>
-                <w:sz w:val="20"/>
-                <w:szCs w:val="20"/>
-              </w:rPr>
-              <w:t>Rei</w:t>
-            </w:r>
-            <w:r>
-              <w:rPr>
-                <w:rFonts w:ascii="Tahoma" w:hAnsi="Tahoma" w:cs="Tahoma"/>
-                <w:sz w:val="20"/>
-                <w:szCs w:val="20"/>
-              </w:rPr>
-              <w:t>nvite</w:t>
-            </w:r>
-            <w:proofErr w:type="spellEnd"/>
-            <w:r>
-              <w:rPr>
-                <w:rFonts w:ascii="Tahoma" w:hAnsi="Tahoma" w:cs="Tahoma"/>
-                <w:sz w:val="20"/>
-                <w:szCs w:val="20"/>
-              </w:rPr>
-              <w:t xml:space="preserve"> button</w:t>
+              <w:t>.Click Reinvite button</w:t>
             </w:r>
             <w:r>
               <w:rPr>
@@ -2706,23 +2861,13 @@
             </w:pPr>
             <w:bookmarkStart w:id="4" w:name="OLE_LINK3"/>
             <w:bookmarkStart w:id="5" w:name="OLE_LINK4"/>
-            <w:proofErr w:type="gramStart"/>
-            <w:r>
-              <w:rPr>
-                <w:rFonts w:ascii="Tahoma" w:hAnsi="Tahoma" w:cs="Tahoma"/>
-                <w:sz w:val="20"/>
-                <w:szCs w:val="20"/>
-              </w:rPr>
-              <w:t>6.Search</w:t>
-            </w:r>
-            <w:proofErr w:type="gramEnd"/>
-            <w:r>
-              <w:rPr>
-                <w:rFonts w:ascii="Tahoma" w:hAnsi="Tahoma" w:cs="Tahoma"/>
-                <w:sz w:val="20"/>
-                <w:szCs w:val="20"/>
-              </w:rPr>
-              <w:t xml:space="preserve"> and choose user in list has just appeared.</w:t>
+            <w:r>
+              <w:rPr>
+                <w:rFonts w:ascii="Tahoma" w:hAnsi="Tahoma" w:cs="Tahoma"/>
+                <w:sz w:val="20"/>
+                <w:szCs w:val="20"/>
+              </w:rPr>
+              <w:t>6.Search and choose user in list has just appeared.</w:t>
             </w:r>
           </w:p>
           <w:bookmarkEnd w:id="4"/>
@@ -2742,15 +2887,7 @@
                 <w:sz w:val="20"/>
                 <w:szCs w:val="20"/>
               </w:rPr>
-              <w:t xml:space="preserve">7. </w:t>
-            </w:r>
-            <w:r>
-              <w:rPr>
-                <w:rFonts w:ascii="Tahoma" w:hAnsi="Tahoma" w:cs="Tahoma"/>
-                <w:sz w:val="20"/>
-                <w:szCs w:val="20"/>
-              </w:rPr>
-              <w:t>7.Display number of students(or educators) were invited, name, email and the mail contains a link which help user access directly the test</w:t>
+              <w:t>7. 7.Display number of students(or educators) were invited, name, email and the mail contains a link which help user access directly the test</w:t>
             </w:r>
           </w:p>
         </w:tc>
@@ -2841,7 +2978,6 @@
                 <w:szCs w:val="20"/>
               </w:rPr>
             </w:pPr>
-            <w:proofErr w:type="spellStart"/>
             <w:r>
               <w:rPr>
                 <w:rFonts w:ascii="Tahoma" w:hAnsi="Tahoma" w:cs="Tahoma"/>
@@ -2850,7 +2986,6 @@
               </w:rPr>
               <w:t>AnhAN</w:t>
             </w:r>
-            <w:proofErr w:type="spellEnd"/>
           </w:p>
         </w:tc>
       </w:tr>
@@ -3032,121 +3167,67 @@
                 <w:szCs w:val="20"/>
               </w:rPr>
             </w:pPr>
-            <w:proofErr w:type="gramStart"/>
-            <w:r>
-              <w:rPr>
-                <w:rFonts w:ascii="Tahoma" w:hAnsi="Tahoma" w:cs="Tahoma"/>
-                <w:sz w:val="20"/>
-                <w:szCs w:val="20"/>
-              </w:rPr>
-              <w:t>2</w:t>
-            </w:r>
-            <w:r>
-              <w:rPr>
-                <w:rFonts w:ascii="Tahoma" w:hAnsi="Tahoma" w:cs="Tahoma"/>
-                <w:sz w:val="20"/>
-                <w:szCs w:val="20"/>
-              </w:rPr>
-              <w:t>.Choose</w:t>
-            </w:r>
-            <w:proofErr w:type="gramEnd"/>
-            <w:r>
-              <w:rPr>
-                <w:rFonts w:ascii="Tahoma" w:hAnsi="Tahoma" w:cs="Tahoma"/>
-                <w:sz w:val="20"/>
-                <w:szCs w:val="20"/>
-              </w:rPr>
-              <w:t xml:space="preserve"> Test tab.</w:t>
-            </w:r>
-          </w:p>
-          <w:p>
-            <w:pPr>
-              <w:spacing w:after="0" w:line="240" w:lineRule="auto"/>
-              <w:rPr>
-                <w:rFonts w:ascii="Tahoma" w:hAnsi="Tahoma" w:cs="Tahoma"/>
-                <w:sz w:val="20"/>
-                <w:szCs w:val="20"/>
-              </w:rPr>
-            </w:pPr>
-            <w:proofErr w:type="gramStart"/>
-            <w:r>
-              <w:rPr>
-                <w:rFonts w:ascii="Tahoma" w:hAnsi="Tahoma" w:cs="Tahoma"/>
-                <w:sz w:val="20"/>
-                <w:szCs w:val="20"/>
-              </w:rPr>
-              <w:t>3.Click</w:t>
-            </w:r>
-            <w:proofErr w:type="gramEnd"/>
-            <w:r>
-              <w:rPr>
-                <w:rFonts w:ascii="Tahoma" w:hAnsi="Tahoma" w:cs="Tahoma"/>
-                <w:sz w:val="20"/>
-                <w:szCs w:val="20"/>
-              </w:rPr>
-              <w:t xml:space="preserve"> New button.</w:t>
-            </w:r>
-          </w:p>
-          <w:p>
-            <w:pPr>
-              <w:spacing w:after="0" w:line="240" w:lineRule="auto"/>
-              <w:rPr>
-                <w:rFonts w:ascii="Tahoma" w:hAnsi="Tahoma" w:cs="Tahoma"/>
-                <w:sz w:val="20"/>
-                <w:szCs w:val="20"/>
-              </w:rPr>
-            </w:pPr>
-            <w:proofErr w:type="gramStart"/>
-            <w:r>
-              <w:rPr>
-                <w:rFonts w:ascii="Tahoma" w:hAnsi="Tahoma" w:cs="Tahoma"/>
-                <w:sz w:val="20"/>
-                <w:szCs w:val="20"/>
-              </w:rPr>
-              <w:t>4.Choose</w:t>
-            </w:r>
-            <w:proofErr w:type="gramEnd"/>
-            <w:r>
-              <w:rPr>
-                <w:rFonts w:ascii="Tahoma" w:hAnsi="Tahoma" w:cs="Tahoma"/>
-                <w:sz w:val="20"/>
-                <w:szCs w:val="20"/>
-              </w:rPr>
-              <w:t xml:space="preserve"> Invitation tab.</w:t>
-            </w:r>
-          </w:p>
-          <w:p>
-            <w:pPr>
-              <w:spacing w:after="0" w:line="240" w:lineRule="auto"/>
-              <w:rPr>
-                <w:rFonts w:ascii="Tahoma" w:hAnsi="Tahoma" w:cs="Tahoma"/>
-                <w:sz w:val="20"/>
-                <w:szCs w:val="20"/>
-              </w:rPr>
-            </w:pPr>
-            <w:r>
-              <w:rPr>
-                <w:rFonts w:ascii="Tahoma" w:hAnsi="Tahoma" w:cs="Tahoma"/>
-                <w:sz w:val="20"/>
-                <w:szCs w:val="20"/>
-              </w:rPr>
-              <w:t>5.Click Re</w:t>
-            </w:r>
-            <w:r>
-              <w:rPr>
-                <w:rFonts w:ascii="Tahoma" w:hAnsi="Tahoma" w:cs="Tahoma"/>
-                <w:sz w:val="20"/>
-                <w:szCs w:val="20"/>
-              </w:rPr>
-              <w:t>move</w:t>
-            </w:r>
-            <w:r>
-              <w:rPr>
-                <w:rFonts w:ascii="Tahoma" w:hAnsi="Tahoma" w:cs="Tahoma"/>
-                <w:sz w:val="20"/>
-                <w:szCs w:val="20"/>
-              </w:rPr>
-              <w:t xml:space="preserve"> button</w:t>
+            <w:r>
+              <w:rPr>
+                <w:rFonts w:ascii="Tahoma" w:hAnsi="Tahoma" w:cs="Tahoma"/>
+                <w:sz w:val="20"/>
+                <w:szCs w:val="20"/>
+              </w:rPr>
+              <w:t>2.Choose Test tab.</w:t>
+            </w:r>
+          </w:p>
+          <w:p>
+            <w:pPr>
+              <w:spacing w:after="0" w:line="240" w:lineRule="auto"/>
+              <w:rPr>
+                <w:rFonts w:ascii="Tahoma" w:hAnsi="Tahoma" w:cs="Tahoma"/>
+                <w:sz w:val="20"/>
+                <w:szCs w:val="20"/>
+              </w:rPr>
+            </w:pPr>
+            <w:r>
+              <w:rPr>
+                <w:rFonts w:ascii="Tahoma" w:hAnsi="Tahoma" w:cs="Tahoma"/>
+                <w:sz w:val="20"/>
+                <w:szCs w:val="20"/>
+              </w:rPr>
+              <w:t>3.Click New button.</w:t>
+            </w:r>
+          </w:p>
+          <w:p>
+            <w:pPr>
+              <w:spacing w:after="0" w:line="240" w:lineRule="auto"/>
+              <w:rPr>
+                <w:rFonts w:ascii="Tahoma" w:hAnsi="Tahoma" w:cs="Tahoma"/>
+                <w:sz w:val="20"/>
+                <w:szCs w:val="20"/>
+              </w:rPr>
+            </w:pPr>
+            <w:r>
+              <w:rPr>
+                <w:rFonts w:ascii="Tahoma" w:hAnsi="Tahoma" w:cs="Tahoma"/>
+                <w:sz w:val="20"/>
+                <w:szCs w:val="20"/>
+              </w:rPr>
+              <w:t>4.Choose Invitation tab.</w:t>
+            </w:r>
+          </w:p>
+          <w:p>
+            <w:pPr>
+              <w:spacing w:after="0" w:line="240" w:lineRule="auto"/>
+              <w:rPr>
+                <w:rFonts w:ascii="Tahoma" w:hAnsi="Tahoma" w:cs="Tahoma"/>
+                <w:sz w:val="20"/>
+                <w:szCs w:val="20"/>
+              </w:rPr>
+            </w:pPr>
+            <w:r>
+              <w:rPr>
+                <w:rFonts w:ascii="Tahoma" w:hAnsi="Tahoma" w:cs="Tahoma"/>
+                <w:sz w:val="20"/>
+                <w:szCs w:val="20"/>
+              </w:rPr>
+              <w:t>5.Click Remove button</w:t>
             </w:r>
           </w:p>
           <w:p>
@@ -3182,23 +3263,7 @@
                 <w:sz w:val="20"/>
                 <w:szCs w:val="20"/>
               </w:rPr>
-              <w:t>7.Click Re</w:t>
-            </w:r>
-            <w:r>
-              <w:rPr>
-                <w:rFonts w:ascii="Tahoma" w:hAnsi="Tahoma" w:cs="Tahoma"/>
-                <w:sz w:val="20"/>
-                <w:szCs w:val="20"/>
-              </w:rPr>
-              <w:t>move</w:t>
-            </w:r>
-            <w:r>
-              <w:rPr>
-                <w:rFonts w:ascii="Tahoma" w:hAnsi="Tahoma" w:cs="Tahoma"/>
-                <w:sz w:val="20"/>
-                <w:szCs w:val="20"/>
-              </w:rPr>
-              <w:t xml:space="preserve"> button</w:t>
+              <w:t>7.Click Remove button</w:t>
             </w:r>
             <w:r>
               <w:rPr>
@@ -3249,51 +3314,31 @@
                 <w:szCs w:val="20"/>
               </w:rPr>
             </w:pPr>
-            <w:proofErr w:type="gramStart"/>
-            <w:r>
-              <w:rPr>
-                <w:rFonts w:ascii="Tahoma" w:hAnsi="Tahoma" w:cs="Tahoma"/>
-                <w:sz w:val="20"/>
-                <w:szCs w:val="20"/>
-              </w:rPr>
-              <w:t>6.Search</w:t>
-            </w:r>
-            <w:proofErr w:type="gramEnd"/>
-            <w:r>
-              <w:rPr>
-                <w:rFonts w:ascii="Tahoma" w:hAnsi="Tahoma" w:cs="Tahoma"/>
-                <w:sz w:val="20"/>
-                <w:szCs w:val="20"/>
-              </w:rPr>
-              <w:t xml:space="preserve"> user in list has just appeared.</w:t>
-            </w:r>
-          </w:p>
-          <w:p>
-            <w:pPr>
-              <w:spacing w:after="0" w:line="240" w:lineRule="auto"/>
-              <w:rPr>
-                <w:rFonts w:ascii="Tahoma" w:hAnsi="Tahoma" w:cs="Tahoma"/>
-                <w:sz w:val="20"/>
-                <w:szCs w:val="20"/>
-              </w:rPr>
-            </w:pPr>
-            <w:proofErr w:type="gramStart"/>
-            <w:r>
-              <w:rPr>
-                <w:rFonts w:ascii="Tahoma" w:hAnsi="Tahoma" w:cs="Tahoma"/>
-                <w:sz w:val="20"/>
-                <w:szCs w:val="20"/>
-              </w:rPr>
-              <w:t>7.Delete</w:t>
-            </w:r>
-            <w:proofErr w:type="gramEnd"/>
-            <w:r>
-              <w:rPr>
-                <w:rFonts w:ascii="Tahoma" w:hAnsi="Tahoma" w:cs="Tahoma"/>
-                <w:sz w:val="20"/>
-                <w:szCs w:val="20"/>
-              </w:rPr>
-              <w:t xml:space="preserve"> users have chosen out of the test.</w:t>
+            <w:r>
+              <w:rPr>
+                <w:rFonts w:ascii="Tahoma" w:hAnsi="Tahoma" w:cs="Tahoma"/>
+                <w:sz w:val="20"/>
+                <w:szCs w:val="20"/>
+              </w:rPr>
+              <w:t>6.Search user in list has just appeared.</w:t>
+            </w:r>
+          </w:p>
+          <w:p>
+            <w:pPr>
+              <w:spacing w:after="0" w:line="240" w:lineRule="auto"/>
+              <w:rPr>
+                <w:rFonts w:ascii="Tahoma" w:hAnsi="Tahoma" w:cs="Tahoma"/>
+                <w:sz w:val="20"/>
+                <w:szCs w:val="20"/>
+              </w:rPr>
+            </w:pPr>
+            <w:r>
+              <w:rPr>
+                <w:rFonts w:ascii="Tahoma" w:hAnsi="Tahoma" w:cs="Tahoma"/>
+                <w:sz w:val="20"/>
+                <w:szCs w:val="20"/>
+              </w:rPr>
+              <w:t>7.Delete users have chosen out of the test.</w:t>
             </w:r>
           </w:p>
         </w:tc>
@@ -3384,7 +3429,6 @@
                 <w:szCs w:val="20"/>
               </w:rPr>
             </w:pPr>
-            <w:proofErr w:type="spellStart"/>
             <w:r>
               <w:rPr>
                 <w:rFonts w:ascii="Tahoma" w:hAnsi="Tahoma" w:cs="Tahoma"/>
@@ -3393,7 +3437,6 @@
               </w:rPr>
               <w:t>AnhAN</w:t>
             </w:r>
-            <w:proofErr w:type="spellEnd"/>
           </w:p>
         </w:tc>
       </w:tr>
@@ -3476,6 +3519,7 @@
                 <w:sz w:val="20"/>
                 <w:szCs w:val="20"/>
               </w:rPr>
+              <w:lastRenderedPageBreak/>
               <w:t>[TS01</w:t>
             </w:r>
             <w:r>
@@ -3744,51 +3788,31 @@
                 <w:szCs w:val="20"/>
               </w:rPr>
             </w:pPr>
-            <w:proofErr w:type="gramStart"/>
-            <w:r>
-              <w:rPr>
-                <w:rFonts w:ascii="Tahoma" w:hAnsi="Tahoma" w:cs="Tahoma"/>
-                <w:sz w:val="20"/>
-                <w:szCs w:val="20"/>
-              </w:rPr>
-              <w:t>5.Appear</w:t>
-            </w:r>
-            <w:proofErr w:type="gramEnd"/>
-            <w:r>
-              <w:rPr>
-                <w:rFonts w:ascii="Tahoma" w:hAnsi="Tahoma" w:cs="Tahoma"/>
-                <w:sz w:val="20"/>
-                <w:szCs w:val="20"/>
-              </w:rPr>
-              <w:t xml:space="preserve"> list of user who made this test.</w:t>
-            </w:r>
-          </w:p>
-          <w:p>
-            <w:pPr>
-              <w:spacing w:after="0" w:line="240" w:lineRule="auto"/>
-              <w:rPr>
-                <w:rFonts w:ascii="Tahoma" w:hAnsi="Tahoma" w:cs="Tahoma"/>
-                <w:sz w:val="20"/>
-                <w:szCs w:val="20"/>
-              </w:rPr>
-            </w:pPr>
-            <w:proofErr w:type="gramStart"/>
-            <w:r>
-              <w:rPr>
-                <w:rFonts w:ascii="Tahoma" w:hAnsi="Tahoma" w:cs="Tahoma"/>
-                <w:sz w:val="20"/>
-                <w:szCs w:val="20"/>
-              </w:rPr>
-              <w:t>6.Display</w:t>
-            </w:r>
-            <w:proofErr w:type="gramEnd"/>
-            <w:r>
-              <w:rPr>
-                <w:rFonts w:ascii="Tahoma" w:hAnsi="Tahoma" w:cs="Tahoma"/>
-                <w:sz w:val="20"/>
-                <w:szCs w:val="20"/>
-              </w:rPr>
-              <w:t xml:space="preserve"> test responses of the user who was found.</w:t>
+            <w:r>
+              <w:rPr>
+                <w:rFonts w:ascii="Tahoma" w:hAnsi="Tahoma" w:cs="Tahoma"/>
+                <w:sz w:val="20"/>
+                <w:szCs w:val="20"/>
+              </w:rPr>
+              <w:t>5.Appear list of user who made this test.</w:t>
+            </w:r>
+          </w:p>
+          <w:p>
+            <w:pPr>
+              <w:spacing w:after="0" w:line="240" w:lineRule="auto"/>
+              <w:rPr>
+                <w:rFonts w:ascii="Tahoma" w:hAnsi="Tahoma" w:cs="Tahoma"/>
+                <w:sz w:val="20"/>
+                <w:szCs w:val="20"/>
+              </w:rPr>
+            </w:pPr>
+            <w:r>
+              <w:rPr>
+                <w:rFonts w:ascii="Tahoma" w:hAnsi="Tahoma" w:cs="Tahoma"/>
+                <w:sz w:val="20"/>
+                <w:szCs w:val="20"/>
+              </w:rPr>
+              <w:t>6.Display test responses of the user who was found.</w:t>
             </w:r>
           </w:p>
         </w:tc>
@@ -3875,7 +3899,6 @@
                 <w:szCs w:val="20"/>
               </w:rPr>
             </w:pPr>
-            <w:proofErr w:type="spellStart"/>
             <w:r>
               <w:rPr>
                 <w:rFonts w:ascii="Tahoma" w:hAnsi="Tahoma" w:cs="Tahoma"/>
@@ -3884,7 +3907,6 @@
               </w:rPr>
               <w:t>AnhAN</w:t>
             </w:r>
-            <w:proofErr w:type="spellEnd"/>
           </w:p>
         </w:tc>
       </w:tr>
@@ -3967,7 +3989,6 @@
                 <w:sz w:val="20"/>
                 <w:szCs w:val="20"/>
               </w:rPr>
-              <w:lastRenderedPageBreak/>
               <w:t>[</w:t>
             </w:r>
             <w:r>
@@ -4321,7 +4342,6 @@
                 <w:szCs w:val="20"/>
               </w:rPr>
             </w:pPr>
-            <w:proofErr w:type="spellStart"/>
             <w:r>
               <w:rPr>
                 <w:rFonts w:ascii="Tahoma" w:hAnsi="Tahoma" w:cs="Tahoma"/>
@@ -4330,7 +4350,6 @@
               </w:rPr>
               <w:t>AnhAN</w:t>
             </w:r>
-            <w:proofErr w:type="spellEnd"/>
           </w:p>
         </w:tc>
       </w:tr>
@@ -4716,7 +4735,6 @@
                 <w:szCs w:val="20"/>
               </w:rPr>
             </w:pPr>
-            <w:proofErr w:type="spellStart"/>
             <w:r>
               <w:rPr>
                 <w:rFonts w:ascii="Tahoma" w:hAnsi="Tahoma" w:cs="Tahoma"/>
@@ -4725,7 +4743,6 @@
               </w:rPr>
               <w:t>AnhAN</w:t>
             </w:r>
-            <w:proofErr w:type="spellEnd"/>
           </w:p>
         </w:tc>
       </w:tr>
@@ -5135,7 +5152,6 @@
                 <w:szCs w:val="20"/>
               </w:rPr>
             </w:pPr>
-            <w:proofErr w:type="spellStart"/>
             <w:r>
               <w:rPr>
                 <w:rFonts w:ascii="Tahoma" w:hAnsi="Tahoma" w:cs="Tahoma"/>
@@ -5144,7 +5160,6 @@
               </w:rPr>
               <w:t>AnhAN</w:t>
             </w:r>
-            <w:proofErr w:type="spellEnd"/>
           </w:p>
         </w:tc>
       </w:tr>
@@ -5183,6 +5198,7 @@
                 <w:sz w:val="20"/>
                 <w:szCs w:val="20"/>
               </w:rPr>
+              <w:lastRenderedPageBreak/>
               <w:t xml:space="preserve">Module </w:t>
             </w:r>
             <w:r>
@@ -5536,7 +5552,6 @@
                 <w:szCs w:val="20"/>
               </w:rPr>
             </w:pPr>
-            <w:proofErr w:type="spellStart"/>
             <w:r>
               <w:rPr>
                 <w:rFonts w:ascii="Tahoma" w:hAnsi="Tahoma" w:cs="Tahoma"/>
@@ -5545,7 +5560,6 @@
               </w:rPr>
               <w:t>AnhAN</w:t>
             </w:r>
-            <w:proofErr w:type="spellEnd"/>
           </w:p>
         </w:tc>
       </w:tr>
@@ -5580,7 +5594,6 @@
                 <w:sz w:val="20"/>
                 <w:szCs w:val="20"/>
               </w:rPr>
-              <w:lastRenderedPageBreak/>
               <w:t>[</w:t>
             </w:r>
             <w:r>
@@ -5772,23 +5785,13 @@
                 <w:szCs w:val="20"/>
               </w:rPr>
             </w:pPr>
-            <w:proofErr w:type="gramStart"/>
-            <w:r>
-              <w:rPr>
-                <w:rFonts w:ascii="Tahoma" w:hAnsi="Tahoma" w:cs="Tahoma"/>
-                <w:sz w:val="20"/>
-                <w:szCs w:val="20"/>
-              </w:rPr>
-              <w:t>4.Choose</w:t>
-            </w:r>
-            <w:proofErr w:type="gramEnd"/>
-            <w:r>
-              <w:rPr>
-                <w:rFonts w:ascii="Tahoma" w:hAnsi="Tahoma" w:cs="Tahoma"/>
-                <w:sz w:val="20"/>
-                <w:szCs w:val="20"/>
-              </w:rPr>
-              <w:t xml:space="preserve"> the tag to delete.</w:t>
+            <w:r>
+              <w:rPr>
+                <w:rFonts w:ascii="Tahoma" w:hAnsi="Tahoma" w:cs="Tahoma"/>
+                <w:sz w:val="20"/>
+                <w:szCs w:val="20"/>
+              </w:rPr>
+              <w:t>4.Choose the tag to delete.</w:t>
             </w:r>
           </w:p>
         </w:tc>
@@ -5906,7 +5909,6 @@
                 <w:szCs w:val="20"/>
               </w:rPr>
             </w:pPr>
-            <w:proofErr w:type="spellStart"/>
             <w:r>
               <w:rPr>
                 <w:rFonts w:ascii="Tahoma" w:hAnsi="Tahoma" w:cs="Tahoma"/>
@@ -5915,7 +5917,6 @@
               </w:rPr>
               <w:t>AnhAN</w:t>
             </w:r>
-            <w:proofErr w:type="spellEnd"/>
           </w:p>
         </w:tc>
       </w:tr>
@@ -6104,15 +6105,7 @@
                 <w:sz w:val="20"/>
                 <w:szCs w:val="20"/>
               </w:rPr>
-              <w:t xml:space="preserve">3. </w:t>
-            </w:r>
-            <w:r>
-              <w:rPr>
-                <w:rFonts w:ascii="Tahoma" w:hAnsi="Tahoma" w:cs="Tahoma"/>
-                <w:sz w:val="20"/>
-                <w:szCs w:val="20"/>
-              </w:rPr>
-              <w:t>the tag is no exist</w:t>
+              <w:t>3. the tag is no exist</w:t>
             </w:r>
           </w:p>
         </w:tc>
@@ -6337,7 +6330,6 @@
                 <w:szCs w:val="20"/>
               </w:rPr>
             </w:pPr>
-            <w:proofErr w:type="spellStart"/>
             <w:r>
               <w:rPr>
                 <w:rFonts w:ascii="Tahoma" w:hAnsi="Tahoma" w:cs="Tahoma"/>
@@ -6346,7 +6338,6 @@
               </w:rPr>
               <w:t>AnhAN</w:t>
             </w:r>
-            <w:proofErr w:type="spellEnd"/>
           </w:p>
         </w:tc>
       </w:tr>
@@ -6714,7 +6705,6 @@
                 <w:szCs w:val="20"/>
               </w:rPr>
             </w:pPr>
-            <w:proofErr w:type="spellStart"/>
             <w:r>
               <w:rPr>
                 <w:rFonts w:ascii="Tahoma" w:hAnsi="Tahoma" w:cs="Tahoma"/>
@@ -6723,7 +6713,6 @@
               </w:rPr>
               <w:t>AnhAN</w:t>
             </w:r>
-            <w:proofErr w:type="spellEnd"/>
           </w:p>
         </w:tc>
       </w:tr>
@@ -6743,7 +6732,7 @@
 </file>
 
 <file path=word/numbering.xml><?xml version="1.0" encoding="utf-8"?>
-<w:numbering xmlns:wpc="http://schemas.microsoft.com/office/word/2010/wordprocessingCanvas" xmlns:mc="http://schemas.openxmlformats.org/markup-compatibility/2006" xmlns:o="urn:schemas-microsoft-com:office:office" xmlns:r="http://schemas.openxmlformats.org/officeDocument/2006/relationships" xmlns:m="http://schemas.openxmlformats.org/officeDocument/2006/math" xmlns:v="urn:schemas-microsoft-com:vml" xmlns:wp14="http://schemas.microsoft.com/office/word/2010/wordprocessingDrawing" xmlns:wp="http://schemas.openxmlformats.org/drawingml/2006/wordprocessingDrawing" xmlns:w10="urn:schemas-microsoft-com:office:word" xmlns:w="http://schemas.openxmlformats.org/wordprocessingml/2006/main" xmlns:w14="http://schemas.microsoft.com/office/word/2010/wordml" xmlns:wpg="http://schemas.microsoft.com/office/word/2010/wordprocessingGroup" xmlns:wpi="http://schemas.microsoft.com/office/word/2010/wordprocessingInk" xmlns:wne="http://schemas.microsoft.com/office/word/2006/wordml" xmlns:wps="http://schemas.microsoft.com/office/word/2010/wordprocessingShape" mc:Ignorable="w14 wp14">
+<w:numbering xmlns:ve="http://schemas.openxmlformats.org/markup-compatibility/2006" xmlns:o="urn:schemas-microsoft-com:office:office" xmlns:r="http://schemas.openxmlformats.org/officeDocument/2006/relationships" xmlns:m="http://schemas.openxmlformats.org/officeDocument/2006/math" xmlns:v="urn:schemas-microsoft-com:vml" xmlns:wp="http://schemas.openxmlformats.org/drawingml/2006/wordprocessingDrawing" xmlns:w10="urn:schemas-microsoft-com:office:word" xmlns:w="http://schemas.openxmlformats.org/wordprocessingml/2006/main" xmlns:wne="http://schemas.microsoft.com/office/word/2006/wordml">
   <w:abstractNum w:abstractNumId="0">
     <w:nsid w:val="58004614"/>
     <w:multiLevelType w:val="multilevel"/>
@@ -6880,7 +6869,7 @@
 </file>
 
 <file path=word/styles.xml><?xml version="1.0" encoding="utf-8"?>
-<w:styles xmlns:mc="http://schemas.openxmlformats.org/markup-compatibility/2006" xmlns:r="http://schemas.openxmlformats.org/officeDocument/2006/relationships" xmlns:w="http://schemas.openxmlformats.org/wordprocessingml/2006/main" xmlns:w14="http://schemas.microsoft.com/office/word/2010/wordml" mc:Ignorable="w14">
+<w:styles xmlns:r="http://schemas.openxmlformats.org/officeDocument/2006/relationships" xmlns:w="http://schemas.openxmlformats.org/wordprocessingml/2006/main">
   <w:docDefaults>
     <w:rPrDefault>
       <w:rPr>
@@ -7077,6 +7066,7 @@
     <w:uiPriority w:val="99"/>
     <w:semiHidden/>
     <w:unhideWhenUsed/>
+    <w:qFormat/>
     <w:tblPr>
       <w:tblInd w:w="0" w:type="dxa"/>
       <w:tblCellMar>
